--- a/Assignment 02 Convolution Networks/Assignment 02 Report.docx
+++ b/Assignment 02 Convolution Networks/Assignment 02 Report.docx
@@ -4237,21 +4237,7 @@
                 <w:sz w:val="24"/>
                 <w:szCs w:val="24"/>
               </w:rPr>
-              <w:t>0.616,</w:t>
-            </w:r>
-            <w:r>
-              <w:rPr>
-                <w:sz w:val="24"/>
-                <w:szCs w:val="24"/>
-              </w:rPr>
-              <w:t xml:space="preserve"> </w:t>
-            </w:r>
-            <w:r>
-              <w:rPr>
-                <w:sz w:val="24"/>
-                <w:szCs w:val="24"/>
-              </w:rPr>
-              <w:t>0.674</w:t>
+              <w:t>0.616, 0.674</w:t>
             </w:r>
             <w:r>
               <w:rPr>
@@ -6032,77 +6018,7 @@
           <w:sz w:val="24"/>
           <w:szCs w:val="24"/>
         </w:rPr>
-        <w:t xml:space="preserve">The training sample size was further increased to 2000 samples for Models 5 and 6. Here, Model 5 achieved </w:t>
-      </w:r>
-      <w:r>
-        <w:rPr>
-          <w:sz w:val="24"/>
-          <w:szCs w:val="24"/>
-        </w:rPr>
-        <w:t>7</w:t>
-      </w:r>
-      <w:r>
-        <w:rPr>
-          <w:sz w:val="24"/>
-          <w:szCs w:val="24"/>
-        </w:rPr>
-        <w:t>6</w:t>
-      </w:r>
-      <w:r>
-        <w:rPr>
-          <w:sz w:val="24"/>
-          <w:szCs w:val="24"/>
-        </w:rPr>
-        <w:t>.4</w:t>
-      </w:r>
-      <w:r>
-        <w:rPr>
-          <w:sz w:val="24"/>
-          <w:szCs w:val="24"/>
-        </w:rPr>
-        <w:t>% accuracy and 4</w:t>
-      </w:r>
-      <w:r>
-        <w:rPr>
-          <w:sz w:val="24"/>
-          <w:szCs w:val="24"/>
-        </w:rPr>
-        <w:t>7.8</w:t>
-      </w:r>
-      <w:r>
-        <w:rPr>
-          <w:sz w:val="24"/>
-          <w:szCs w:val="24"/>
-        </w:rPr>
-        <w:t xml:space="preserve">% loss. This was the same model that initially received </w:t>
-      </w:r>
-      <w:r>
-        <w:rPr>
-          <w:sz w:val="24"/>
-          <w:szCs w:val="24"/>
-        </w:rPr>
-        <w:t>72</w:t>
-      </w:r>
-      <w:r>
-        <w:rPr>
-          <w:sz w:val="24"/>
-          <w:szCs w:val="24"/>
-        </w:rPr>
-        <w:t>.</w:t>
-      </w:r>
-      <w:r>
-        <w:rPr>
-          <w:sz w:val="24"/>
-          <w:szCs w:val="24"/>
-        </w:rPr>
-        <w:t>0</w:t>
-      </w:r>
-      <w:r>
-        <w:rPr>
-          <w:sz w:val="24"/>
-          <w:szCs w:val="24"/>
-        </w:rPr>
-        <w:t>% accuracy with 1000 training samples.</w:t>
+        <w:t>The training sample size was further increased to 2000 samples for Models 5 and 6. Here, Model 5 achieved 76.4% accuracy and 47.8% loss. This was the same model that initially received 72.0% accuracy with 1000 training samples.</w:t>
       </w:r>
     </w:p>
     <w:p>
@@ -6123,14 +6039,7 @@
           <w:sz w:val="24"/>
           <w:szCs w:val="24"/>
         </w:rPr>
-        <w:t>As the model was exposed to more samples, along with the augmented versions of the images, it was able to learn more effectively, thereby improving its ability to correctly recognize the images</w:t>
-      </w:r>
-      <w:r>
-        <w:rPr>
-          <w:sz w:val="24"/>
-          <w:szCs w:val="24"/>
-        </w:rPr>
-        <w:t>.</w:t>
+        <w:t>As the model was exposed to more samples, along with the augmented versions of the images, it was able to learn more effectively, thereby improving its ability to correctly recognize the images.</w:t>
       </w:r>
     </w:p>
     <w:p>
@@ -6583,14 +6492,7 @@
           <w:sz w:val="24"/>
           <w:szCs w:val="24"/>
         </w:rPr>
-        <w:t>Model 7 was a replica of the previous Models 2 and 5, with the only difference being an increase in the training sample size to 2000. Interestingly, when the training sample size was increased from 1500 to 2000, the model's accuracy decreased slightly from 76.4% to 76.5%. This suggests that merely increasing the sample size does not always improve performance. It highlights the importance of choosing the right sample size to ensure the model trains effectively and generalizes well on unseen data</w:t>
-      </w:r>
-      <w:r>
-        <w:rPr>
-          <w:sz w:val="24"/>
-          <w:szCs w:val="24"/>
-        </w:rPr>
-        <w:t>.</w:t>
+        <w:t>Model 7 was a replica of the previous Models 2 and 5, with the only difference being an increase in the training sample size to 2000. Interestingly, when the training sample size was increased from 1500 to 2000, the model's accuracy decreased slightly from 76.4% to 76.5%. This suggests that merely increasing the sample size does not always improve performance. It highlights the importance of choosing the right sample size to ensure the model trains effectively and generalizes well on unseen data.</w:t>
       </w:r>
     </w:p>
     <w:p>
@@ -6616,14 +6518,7 @@
           <w:szCs w:val="24"/>
         </w:rPr>
         <w:lastRenderedPageBreak/>
-        <w:t>Model 8 was built using a combination of Max Pooling and Strides, which proved to be an effective approach. This combination led to an increase in accuracy, reaching 77.9%</w:t>
-      </w:r>
-      <w:r>
-        <w:rPr>
-          <w:sz w:val="24"/>
-          <w:szCs w:val="24"/>
-        </w:rPr>
-        <w:t>.</w:t>
+        <w:t>Model 8 was built using a combination of Max Pooling and Strides, which proved to be an effective approach. This combination led to an increase in accuracy, reaching 77.9%.</w:t>
       </w:r>
     </w:p>
     <w:p>
@@ -6673,21 +6568,7 @@
           <w:sz w:val="24"/>
           <w:szCs w:val="24"/>
         </w:rPr>
-        <w:t>Finally,</w:t>
-      </w:r>
-      <w:r>
-        <w:rPr>
-          <w:sz w:val="24"/>
-          <w:szCs w:val="24"/>
-        </w:rPr>
-        <w:t xml:space="preserve"> </w:t>
-      </w:r>
-      <w:r>
-        <w:rPr>
-          <w:sz w:val="24"/>
-          <w:szCs w:val="24"/>
-        </w:rPr>
-        <w:t>Model 10 achieved an improved accuracy of 75% when the sample size was increased to 3000.</w:t>
+        <w:t>Finally, Model 10 achieved an improved accuracy of 75% when the sample size was increased to 3000.</w:t>
       </w:r>
     </w:p>
     <w:p>
@@ -6792,6 +6673,7 @@
       </w:pPr>
       <w:r>
         <w:rPr>
+          <w:noProof/>
           <w:sz w:val="24"/>
           <w:szCs w:val="24"/>
         </w:rPr>
@@ -8193,17 +8075,6 @@
     <w:p>
       <w:pPr>
         <w:pStyle w:val="BodyText"/>
-        <w:spacing w:line="276" w:lineRule="auto"/>
-        <w:rPr>
-          <w:b/>
-          <w:sz w:val="24"/>
-          <w:szCs w:val="24"/>
-        </w:rPr>
-      </w:pPr>
-    </w:p>
-    <w:p>
-      <w:pPr>
-        <w:pStyle w:val="BodyText"/>
         <w:spacing w:before="3" w:line="276" w:lineRule="auto"/>
         <w:rPr>
           <w:b/>
@@ -8646,21 +8517,7 @@
                 <w:sz w:val="24"/>
                 <w:szCs w:val="24"/>
               </w:rPr>
-              <w:t>4.206,</w:t>
-            </w:r>
-            <w:r>
-              <w:rPr>
-                <w:sz w:val="24"/>
-                <w:szCs w:val="24"/>
-              </w:rPr>
-              <w:t xml:space="preserve"> </w:t>
-            </w:r>
-            <w:r>
-              <w:rPr>
-                <w:sz w:val="24"/>
-                <w:szCs w:val="24"/>
-              </w:rPr>
-              <w:t>0.978</w:t>
+              <w:t>4.206, 0.978</w:t>
             </w:r>
             <w:r>
               <w:rPr>
@@ -8807,21 +8664,7 @@
                 <w:sz w:val="24"/>
                 <w:szCs w:val="24"/>
               </w:rPr>
-              <w:t>0.708,</w:t>
-            </w:r>
-            <w:r>
-              <w:rPr>
-                <w:sz w:val="24"/>
-                <w:szCs w:val="24"/>
-              </w:rPr>
-              <w:t xml:space="preserve"> </w:t>
-            </w:r>
-            <w:r>
-              <w:rPr>
-                <w:sz w:val="24"/>
-                <w:szCs w:val="24"/>
-              </w:rPr>
-              <w:t>0.536</w:t>
+              <w:t>0.708, 0.536</w:t>
             </w:r>
             <w:r>
               <w:rPr>
@@ -8968,21 +8811,7 @@
                 <w:sz w:val="24"/>
                 <w:szCs w:val="24"/>
               </w:rPr>
-              <w:t>0.791,</w:t>
-            </w:r>
-            <w:r>
-              <w:rPr>
-                <w:sz w:val="24"/>
-                <w:szCs w:val="24"/>
-              </w:rPr>
-              <w:t xml:space="preserve"> </w:t>
-            </w:r>
-            <w:r>
-              <w:rPr>
-                <w:sz w:val="24"/>
-                <w:szCs w:val="24"/>
-              </w:rPr>
-              <w:t>0.390</w:t>
+              <w:t>0.791, 0.390</w:t>
             </w:r>
             <w:r>
               <w:rPr>
@@ -9129,21 +8958,7 @@
                 <w:sz w:val="24"/>
                 <w:szCs w:val="24"/>
               </w:rPr>
-              <w:t>0.178,</w:t>
-            </w:r>
-            <w:r>
-              <w:rPr>
-                <w:sz w:val="24"/>
-                <w:szCs w:val="24"/>
-              </w:rPr>
-              <w:t xml:space="preserve"> </w:t>
-            </w:r>
-            <w:r>
-              <w:rPr>
-                <w:sz w:val="24"/>
-                <w:szCs w:val="24"/>
-              </w:rPr>
-              <w:t>0.974</w:t>
+              <w:t>0.178, 0.974</w:t>
             </w:r>
             <w:r>
               <w:rPr>
@@ -9290,21 +9105,7 @@
                 <w:sz w:val="24"/>
                 <w:szCs w:val="24"/>
               </w:rPr>
-              <w:t>0.152,</w:t>
-            </w:r>
-            <w:r>
-              <w:rPr>
-                <w:sz w:val="24"/>
-                <w:szCs w:val="24"/>
-              </w:rPr>
-              <w:t xml:space="preserve"> </w:t>
-            </w:r>
-            <w:r>
-              <w:rPr>
-                <w:sz w:val="24"/>
-                <w:szCs w:val="24"/>
-              </w:rPr>
-              <w:t>0.980</w:t>
+              <w:t>0.152, 0.980</w:t>
             </w:r>
             <w:r>
               <w:rPr>
@@ -9461,27 +9262,24 @@
         <w:ind w:left="1140" w:right="1137"/>
         <w:jc w:val="both"/>
         <w:rPr>
-          <w:w w:val="95"/>
           <w:sz w:val="24"/>
           <w:szCs w:val="24"/>
         </w:rPr>
       </w:pPr>
       <w:r>
         <w:rPr>
-          <w:w w:val="95"/>
-          <w:sz w:val="24"/>
-          <w:szCs w:val="24"/>
-        </w:rPr>
-        <w:t xml:space="preserve">Even with pre-trained networks, there is a significant relationship between sample size and model performance. When the sample size increased from 1000 to 3000, there was a noticeable </w:t>
-      </w:r>
-      <w:r>
-        <w:rPr>
-          <w:w w:val="95"/>
+          <w:sz w:val="24"/>
+          <w:szCs w:val="24"/>
+        </w:rPr>
+        <w:t xml:space="preserve">Even with pre-trained networks, there is a significant relationship between sample size and model performance. When the sample size increased from 1000 to 3000, there was a </w:t>
+      </w:r>
+      <w:r>
+        <w:rPr>
           <w:sz w:val="24"/>
           <w:szCs w:val="24"/>
         </w:rPr>
         <w:lastRenderedPageBreak/>
-        <w:t>improvement in the model's accuracy and a reduction in loss. Providing more data, along with augmented images, proved to be an efficient way to boost the model's performance.</w:t>
+        <w:t>noticeable improvement in the model's accuracy and a reduction in loss. Providing more data, along with augmented images, proved to be an efficient way to boost the model's performance.</w:t>
       </w:r>
     </w:p>
     <w:p>
@@ -9497,50 +9295,42 @@
       </w:pPr>
       <w:r>
         <w:rPr>
-          <w:w w:val="95"/>
-          <w:sz w:val="24"/>
-          <w:szCs w:val="24"/>
-        </w:rPr>
-        <w:t>Freezing the initial layers of the pre-trained network and preventing it from updating its weights during training effectively controlled overfitting and helped the model generalize better on unseen data.</w:t>
-      </w:r>
-    </w:p>
-    <w:p>
-      <w:pPr>
-        <w:spacing w:line="276" w:lineRule="auto"/>
-        <w:jc w:val="both"/>
-        <w:rPr>
-          <w:sz w:val="24"/>
-          <w:szCs w:val="24"/>
-        </w:rPr>
-        <w:sectPr>
-          <w:pgSz w:w="11910" w:h="16840"/>
-          <w:pgMar w:top="1340" w:right="300" w:bottom="280" w:left="300" w:header="720" w:footer="720" w:gutter="0"/>
-          <w:cols w:space="720"/>
-        </w:sectPr>
-      </w:pPr>
+          <w:sz w:val="24"/>
+          <w:szCs w:val="24"/>
+        </w:rPr>
+        <w:t>Freezing the initial layers of the pre-trained network and preventing it from updating its weights during training effectively controlled overfitting and helped the model generalize better on unseen data</w:t>
+      </w:r>
+      <w:r>
+        <w:rPr>
+          <w:sz w:val="24"/>
+          <w:szCs w:val="24"/>
+        </w:rPr>
+        <w:t>.</w:t>
+      </w:r>
     </w:p>
     <w:p>
       <w:pPr>
         <w:pStyle w:val="BodyText"/>
-        <w:spacing w:line="276" w:lineRule="auto"/>
-        <w:ind w:left="2441"/>
-        <w:rPr>
+        <w:spacing w:before="154" w:line="276" w:lineRule="auto"/>
+        <w:ind w:left="1140" w:right="1137"/>
+        <w:jc w:val="center"/>
+        <w:rPr>
+          <w:w w:val="95"/>
           <w:sz w:val="24"/>
           <w:szCs w:val="24"/>
         </w:rPr>
       </w:pPr>
       <w:r>
         <w:rPr>
-          <w:noProof/>
-          <w:sz w:val="24"/>
-          <w:szCs w:val="24"/>
-        </w:rPr>
-        <w:lastRenderedPageBreak/>
+          <w:w w:val="95"/>
+          <w:sz w:val="24"/>
+          <w:szCs w:val="24"/>
+        </w:rPr>
         <w:drawing>
-          <wp:inline distT="0" distB="0" distL="0" distR="0" wp14:anchorId="3DC573EA" wp14:editId="5AFCAFBF">
-            <wp:extent cx="4107120" cy="3008376"/>
+          <wp:inline distT="0" distB="0" distL="0" distR="0" wp14:anchorId="52AB46F5" wp14:editId="0FCDF4BB">
+            <wp:extent cx="5570703" cy="4343776"/>
             <wp:effectExtent l="0" t="0" r="0" b="0"/>
-            <wp:docPr id="5" name="image3.jpeg"/>
+            <wp:docPr id="539952404" name="Picture 1"/>
             <wp:cNvGraphicFramePr>
               <a:graphicFrameLocks xmlns:a="http://schemas.openxmlformats.org/drawingml/2006/main" noChangeAspect="1"/>
             </wp:cNvGraphicFramePr>
@@ -9548,11 +9338,11 @@
               <a:graphicData uri="http://schemas.openxmlformats.org/drawingml/2006/picture">
                 <pic:pic xmlns:pic="http://schemas.openxmlformats.org/drawingml/2006/picture">
                   <pic:nvPicPr>
-                    <pic:cNvPr id="6" name="image3.jpeg"/>
+                    <pic:cNvPr id="539952404" name=""/>
                     <pic:cNvPicPr/>
                   </pic:nvPicPr>
                   <pic:blipFill>
-                    <a:blip r:embed="rId6" cstate="print"/>
+                    <a:blip r:embed="rId6"/>
                     <a:stretch>
                       <a:fillRect/>
                     </a:stretch>
@@ -9560,7 +9350,7 @@
                   <pic:spPr>
                     <a:xfrm>
                       <a:off x="0" y="0"/>
-                      <a:ext cx="4107120" cy="3008376"/>
+                      <a:ext cx="5570703" cy="4343776"/>
                     </a:xfrm>
                     <a:prstGeom prst="rect">
                       <a:avLst/>
@@ -9570,106 +9360,6 @@
               </a:graphicData>
             </a:graphic>
           </wp:inline>
-        </w:drawing>
-      </w:r>
-    </w:p>
-    <w:p>
-      <w:pPr>
-        <w:pStyle w:val="BodyText"/>
-        <w:spacing w:line="276" w:lineRule="auto"/>
-        <w:rPr>
-          <w:sz w:val="24"/>
-          <w:szCs w:val="24"/>
-        </w:rPr>
-      </w:pPr>
-    </w:p>
-    <w:p>
-      <w:pPr>
-        <w:pStyle w:val="BodyText"/>
-        <w:spacing w:line="276" w:lineRule="auto"/>
-        <w:rPr>
-          <w:sz w:val="24"/>
-          <w:szCs w:val="24"/>
-        </w:rPr>
-      </w:pPr>
-    </w:p>
-    <w:p>
-      <w:pPr>
-        <w:pStyle w:val="BodyText"/>
-        <w:spacing w:line="276" w:lineRule="auto"/>
-        <w:rPr>
-          <w:sz w:val="24"/>
-          <w:szCs w:val="24"/>
-        </w:rPr>
-      </w:pPr>
-    </w:p>
-    <w:p>
-      <w:pPr>
-        <w:pStyle w:val="BodyText"/>
-        <w:spacing w:line="276" w:lineRule="auto"/>
-        <w:rPr>
-          <w:sz w:val="24"/>
-          <w:szCs w:val="24"/>
-        </w:rPr>
-      </w:pPr>
-    </w:p>
-    <w:p>
-      <w:pPr>
-        <w:pStyle w:val="BodyText"/>
-        <w:spacing w:before="8" w:line="276" w:lineRule="auto"/>
-        <w:rPr>
-          <w:sz w:val="24"/>
-          <w:szCs w:val="24"/>
-        </w:rPr>
-      </w:pPr>
-      <w:r>
-        <w:rPr>
-          <w:noProof/>
-          <w:sz w:val="24"/>
-          <w:szCs w:val="24"/>
-        </w:rPr>
-        <w:drawing>
-          <wp:anchor distT="0" distB="0" distL="0" distR="0" simplePos="0" relativeHeight="251657216" behindDoc="0" locked="0" layoutInCell="1" allowOverlap="1" wp14:anchorId="2AEF2720" wp14:editId="33BCD051">
-            <wp:simplePos x="0" y="0"/>
-            <wp:positionH relativeFrom="page">
-              <wp:posOffset>1697197</wp:posOffset>
-            </wp:positionH>
-            <wp:positionV relativeFrom="paragraph">
-              <wp:posOffset>110539</wp:posOffset>
-            </wp:positionV>
-            <wp:extent cx="4208576" cy="2976372"/>
-            <wp:effectExtent l="0" t="0" r="0" b="0"/>
-            <wp:wrapTopAndBottom/>
-            <wp:docPr id="7" name="image4.jpeg"/>
-            <wp:cNvGraphicFramePr>
-              <a:graphicFrameLocks xmlns:a="http://schemas.openxmlformats.org/drawingml/2006/main" noChangeAspect="1"/>
-            </wp:cNvGraphicFramePr>
-            <a:graphic xmlns:a="http://schemas.openxmlformats.org/drawingml/2006/main">
-              <a:graphicData uri="http://schemas.openxmlformats.org/drawingml/2006/picture">
-                <pic:pic xmlns:pic="http://schemas.openxmlformats.org/drawingml/2006/picture">
-                  <pic:nvPicPr>
-                    <pic:cNvPr id="8" name="image4.jpeg"/>
-                    <pic:cNvPicPr/>
-                  </pic:nvPicPr>
-                  <pic:blipFill>
-                    <a:blip r:embed="rId7" cstate="print"/>
-                    <a:stretch>
-                      <a:fillRect/>
-                    </a:stretch>
-                  </pic:blipFill>
-                  <pic:spPr>
-                    <a:xfrm>
-                      <a:off x="0" y="0"/>
-                      <a:ext cx="4208576" cy="2976372"/>
-                    </a:xfrm>
-                    <a:prstGeom prst="rect">
-                      <a:avLst/>
-                    </a:prstGeom>
-                  </pic:spPr>
-                </pic:pic>
-              </a:graphicData>
-            </a:graphic>
-          </wp:anchor>
         </w:drawing>
       </w:r>
     </w:p>
